--- a/Docs/My Docs/Thesis/Feature Clustering and Ranking/Response to Referees.docx
+++ b/Docs/My Docs/Thesis/Feature Clustering and Ranking/Response to Referees.docx
@@ -15,15 +15,24 @@
         <w:t xml:space="preserve">We would like to thank the referees for their valuable feedback.  The original referee comments are included below with our responses in red.  </w:t>
       </w:r>
       <w:r>
-        <w:t xml:space="preserve">Where referee comments are not responded to below, we have addressed them in the manuscript. </w:t>
-      </w:r>
-      <w:r>
         <w:t xml:space="preserve"> </w:t>
       </w:r>
-    </w:p>
-    <w:p>
-      <w:r>
-        <w:t>Improvements have been to the feature clustering and ranking (FCR) method, the evaluation</w:t>
+      <w:r>
+        <w:t xml:space="preserve"> </w:t>
+      </w:r>
+    </w:p>
+    <w:p>
+      <w:r>
+        <w:t>Based on the feedback, several im</w:t>
+      </w:r>
+      <w:r>
+        <w:t xml:space="preserve">provements have been </w:t>
+      </w:r>
+      <w:r>
+        <w:t xml:space="preserve">made </w:t>
+      </w:r>
+      <w:r>
+        <w:t>to the feature clustering and ranking (FCR) method, the evaluation</w:t>
       </w:r>
       <w:r>
         <w:t>,</w:t>
@@ -32,13 +41,21 @@
         <w:t xml:space="preserve"> and the layout of the manuscript.  The FCR method was </w:t>
       </w:r>
       <w:r>
-        <w:t>modified to use affinity propagation clustering rather than hierarchical clustering.  Affinity propagation produces a more stable grouping of features than hierarchical clustering under different data samplings, and does not require input parameters to determine the number of clusters.  The result of this change is that FCR can operate in a fully automatic mode without the need for a user selected clustering threshold.  Th</w:t>
-      </w:r>
-      <w:r>
-        <w:t>is modification to the algorithm</w:t>
-      </w:r>
-      <w:r>
-        <w:t xml:space="preserve"> also improved the stability and accuracy performance of FCR relative to other methods.  </w:t>
+        <w:t xml:space="preserve">modified to use affinity propagation clustering rather than hierarchical clustering.  Affinity propagation produces a more stable grouping of features than hierarchical clustering under different data samplings, and does not require input parameters to determine the number of clusters.  The result of this change is that FCR can operate in a fully automatic mode without the need for a user selected clustering threshold.    </w:t>
+      </w:r>
+    </w:p>
+    <w:p>
+      <w:r>
+        <w:t xml:space="preserve">The </w:t>
+      </w:r>
+      <w:r>
+        <w:t>maximum-relevance minimum-redundancy (mRMR) criterion</w:t>
+      </w:r>
+      <w:r>
+        <w:t xml:space="preserve"> was added to the methods used in the comparison and results were re-generated.  The accuracy and stability performance of the modified FCR method was improved relative to the other methods.</w:t>
+      </w:r>
+      <w:r>
+        <w:t xml:space="preserve">  </w:t>
       </w:r>
     </w:p>
     <w:p>
@@ -49,7 +66,7 @@
         <w:t xml:space="preserve">the </w:t>
       </w:r>
       <w:r>
-        <w:t>previous version of the manuscript have been marked in the revised version for clarity.  Insertions are marked in red</w:t>
+        <w:t>previous version of the manuscript have been marked in the revised version.  Insertions are marked in red</w:t>
       </w:r>
       <w:r>
         <w:t xml:space="preserve"> and</w:t>
@@ -106,7 +123,7 @@
       </w:r>
       <w:proofErr w:type="gramEnd"/>
       <w:r>
-        <w:t xml:space="preserve"> logic of the introduction is not clear, and there are too many different categories according to various classifying criteria. The introduction is not comprehensive as well. </w:t>
+        <w:t xml:space="preserve"> logic of the introduction is not clear, and there are too many different categories according to various classifying criteria. </w:t>
       </w:r>
     </w:p>
     <w:p>
@@ -119,25 +136,104 @@
         <w:rPr>
           <w:color w:val="FF0000"/>
         </w:rPr>
-        <w:t xml:space="preserve">The introduction has been restructured and shortened where appropriate.   Related </w:t>
-      </w:r>
-      <w:r>
-        <w:rPr>
-          <w:color w:val="FF0000"/>
-        </w:rPr>
-        <w:t>m</w:t>
-      </w:r>
-      <w:r>
-        <w:rPr>
-          <w:color w:val="FF0000"/>
-        </w:rPr>
-        <w:t>ethods ha</w:t>
-      </w:r>
-      <w:r>
-        <w:rPr>
-          <w:color w:val="FF0000"/>
-        </w:rPr>
-        <w:t>ve been separated into section 2.1</w:t>
+        <w:t xml:space="preserve">The introduction has been restructured and shortened where appropriate.   </w:t>
+      </w:r>
+      <w:r>
+        <w:rPr>
+          <w:color w:val="FF0000"/>
+        </w:rPr>
+        <w:t xml:space="preserve">Related methods have been separated into section 2.1.  </w:t>
+      </w:r>
+    </w:p>
+    <w:p>
+      <w:pPr>
+        <w:rPr>
+          <w:color w:val="FF0000"/>
+        </w:rPr>
+      </w:pPr>
+      <w:r>
+        <w:rPr>
+          <w:color w:val="FF0000"/>
+        </w:rPr>
+        <w:t xml:space="preserve">The introduction begins by describing </w:t>
+      </w:r>
+      <w:r>
+        <w:rPr>
+          <w:color w:val="FF0000"/>
+        </w:rPr>
+        <w:t>why there is a</w:t>
+      </w:r>
+      <w:r>
+        <w:rPr>
+          <w:color w:val="FF0000"/>
+        </w:rPr>
+        <w:t xml:space="preserve"> need for feature selection</w:t>
+      </w:r>
+      <w:r>
+        <w:rPr>
+          <w:color w:val="FF0000"/>
+        </w:rPr>
+        <w:t xml:space="preserve"> and then</w:t>
+      </w:r>
+      <w:r>
+        <w:rPr>
+          <w:color w:val="FF0000"/>
+        </w:rPr>
+        <w:t xml:space="preserve"> </w:t>
+      </w:r>
+      <w:r>
+        <w:rPr>
+          <w:color w:val="FF0000"/>
+        </w:rPr>
+        <w:t>gives a basic</w:t>
+      </w:r>
+      <w:r>
+        <w:rPr>
+          <w:color w:val="FF0000"/>
+        </w:rPr>
+        <w:t xml:space="preserve"> background on </w:t>
+      </w:r>
+      <w:r>
+        <w:rPr>
+          <w:color w:val="FF0000"/>
+        </w:rPr>
+        <w:t xml:space="preserve">approaches to feature </w:t>
+      </w:r>
+      <w:r>
+        <w:rPr>
+          <w:color w:val="FF0000"/>
+        </w:rPr>
+        <w:t>selection</w:t>
+      </w:r>
+      <w:r>
+        <w:rPr>
+          <w:color w:val="FF0000"/>
+        </w:rPr>
+        <w:t xml:space="preserve"> to </w:t>
+      </w:r>
+      <w:r>
+        <w:rPr>
+          <w:color w:val="FF0000"/>
+        </w:rPr>
+        <w:t>explain where</w:t>
+      </w:r>
+      <w:r>
+        <w:rPr>
+          <w:color w:val="FF0000"/>
+        </w:rPr>
+        <w:t xml:space="preserve"> FCR fits in.  Problems commonly encountered when selecting features from high dimensional redundant data are the</w:t>
+      </w:r>
+      <w:r>
+        <w:rPr>
+          <w:color w:val="FF0000"/>
+        </w:rPr>
+        <w:t>n</w:t>
+      </w:r>
+      <w:r>
+        <w:rPr>
+          <w:color w:val="FF0000"/>
+        </w:rPr>
+        <w:t xml:space="preserve"> described, to provide background on the motivation for the FCR method</w:t>
       </w:r>
       <w:r>
         <w:rPr>
@@ -145,8 +241,53 @@
         </w:rPr>
         <w:t xml:space="preserve">.  </w:t>
       </w:r>
-    </w:p>
-    <w:p>
+      <w:r>
+        <w:rPr>
+          <w:color w:val="FF0000"/>
+        </w:rPr>
+        <w:t xml:space="preserve">Lastly, the </w:t>
+      </w:r>
+      <w:r>
+        <w:rPr>
+          <w:color w:val="FF0000"/>
+        </w:rPr>
+        <w:t xml:space="preserve">proposed </w:t>
+      </w:r>
+      <w:r>
+        <w:rPr>
+          <w:color w:val="FF0000"/>
+        </w:rPr>
+        <w:t>FCR method</w:t>
+      </w:r>
+      <w:r>
+        <w:rPr>
+          <w:color w:val="FF0000"/>
+        </w:rPr>
+        <w:t xml:space="preserve"> </w:t>
+      </w:r>
+      <w:r>
+        <w:rPr>
+          <w:color w:val="FF0000"/>
+        </w:rPr>
+        <w:t>is introduced</w:t>
+      </w:r>
+      <w:r>
+        <w:rPr>
+          <w:color w:val="FF0000"/>
+        </w:rPr>
+        <w:t xml:space="preserve"> and its contributions are summarised</w:t>
+      </w:r>
+      <w:r>
+        <w:rPr>
+          <w:color w:val="FF0000"/>
+        </w:rPr>
+        <w:t>.</w:t>
+      </w:r>
+    </w:p>
+    <w:p>
+      <w:r>
+        <w:t xml:space="preserve">The introduction is not comprehensive as well. </w:t>
+      </w:r>
       <w:r>
         <w:t>Some related works should be added as follows</w:t>
       </w:r>
@@ -165,7 +306,20 @@
         <w:rPr>
           <w:color w:val="FF0000"/>
         </w:rPr>
-        <w:t xml:space="preserve">While the papers listed </w:t>
+        <w:lastRenderedPageBreak/>
+        <w:t xml:space="preserve">While the </w:t>
+      </w:r>
+      <w:r>
+        <w:rPr>
+          <w:color w:val="FF0000"/>
+        </w:rPr>
+        <w:t>articles</w:t>
+      </w:r>
+      <w:r>
+        <w:rPr>
+          <w:color w:val="FF0000"/>
+        </w:rPr>
+        <w:t xml:space="preserve"> listed </w:t>
       </w:r>
       <w:r>
         <w:rPr>
@@ -233,6 +387,12 @@
         </w:rPr>
         <w:t xml:space="preserve"> the problem of instability resulting from redundant data.</w:t>
       </w:r>
+      <w:r>
+        <w:rPr>
+          <w:color w:val="FF0000"/>
+        </w:rPr>
+        <w:t xml:space="preserve"> We hope that the referees will agree. </w:t>
+      </w:r>
     </w:p>
     <w:p>
       <w:proofErr w:type="gramStart"/>
@@ -254,7 +414,6 @@
         <w:rPr>
           <w:color w:val="FF0000"/>
         </w:rPr>
-        <w:lastRenderedPageBreak/>
         <w:t>Some s</w:t>
       </w:r>
       <w:r>
@@ -279,7 +438,19 @@
         <w:rPr>
           <w:color w:val="FF0000"/>
         </w:rPr>
-        <w:t xml:space="preserve">motivations for the method have been clarified at the end of the introduction.   </w:t>
+        <w:t xml:space="preserve">motivations for the </w:t>
+      </w:r>
+      <w:r>
+        <w:rPr>
+          <w:color w:val="FF0000"/>
+        </w:rPr>
+        <w:t xml:space="preserve">proposed </w:t>
+      </w:r>
+      <w:r>
+        <w:rPr>
+          <w:color w:val="FF0000"/>
+        </w:rPr>
+        <w:t xml:space="preserve">method have been clarified at the end of the introduction.   </w:t>
       </w:r>
     </w:p>
     <w:p>
@@ -323,7 +494,19 @@
         <w:rPr>
           <w:color w:val="FF0000"/>
         </w:rPr>
-        <w:t xml:space="preserve"> sections.  It is only possible to </w:t>
+        <w:t xml:space="preserve"> sections.  </w:t>
+      </w:r>
+      <w:r>
+        <w:rPr>
+          <w:color w:val="FF0000"/>
+        </w:rPr>
+        <w:t>One has</w:t>
+      </w:r>
+      <w:r>
+        <w:rPr>
+          <w:color w:val="FF0000"/>
+        </w:rPr>
+        <w:t xml:space="preserve"> to </w:t>
       </w:r>
       <w:r>
         <w:rPr>
@@ -412,31 +595,7 @@
         <w:rPr>
           <w:color w:val="FF0000"/>
         </w:rPr>
-        <w:t xml:space="preserve">In this scheme, the user would choose features from the top-ranked clusters that achieve the best trade-off between the feature relevance and measurement cost </w:t>
-      </w:r>
-      <w:r>
-        <w:rPr>
-          <w:color w:val="FF0000"/>
-        </w:rPr>
-        <w:t xml:space="preserve">(or other </w:t>
-      </w:r>
-      <w:r>
-        <w:rPr>
-          <w:color w:val="FF0000"/>
-        </w:rPr>
-        <w:t>criterion</w:t>
-      </w:r>
-      <w:r>
-        <w:rPr>
-          <w:color w:val="FF0000"/>
-        </w:rPr>
-        <w:t>)</w:t>
-      </w:r>
-      <w:r>
-        <w:rPr>
-          <w:color w:val="FF0000"/>
-        </w:rPr>
-        <w:t xml:space="preserve"> values.  </w:t>
+        <w:t xml:space="preserve">In this scheme, the user would choose features from the top-ranked clusters that achieve the best trade-off between the feature relevance and measurement cost (or other criterion) values.  </w:t>
       </w:r>
       <w:r>
         <w:rPr>
@@ -573,7 +732,47 @@
       </w:r>
     </w:p>
     <w:p>
-      <w:r>
+      <w:pPr>
+        <w:rPr>
+          <w:color w:val="FF0000"/>
+        </w:rPr>
+      </w:pPr>
+      <w:r>
+        <w:rPr>
+          <w:color w:val="FF0000"/>
+        </w:rPr>
+        <w:t xml:space="preserve">The manuscript has been </w:t>
+      </w:r>
+      <w:r>
+        <w:rPr>
+          <w:color w:val="FF0000"/>
+        </w:rPr>
+        <w:t>re-</w:t>
+      </w:r>
+      <w:r>
+        <w:rPr>
+          <w:color w:val="FF0000"/>
+        </w:rPr>
+        <w:t>checked</w:t>
+      </w:r>
+      <w:bookmarkStart w:id="0" w:name="_GoBack"/>
+      <w:bookmarkEnd w:id="0"/>
+      <w:r>
+        <w:rPr>
+          <w:color w:val="FF0000"/>
+        </w:rPr>
+        <w:t>.</w:t>
+      </w:r>
+      <w:r>
+        <w:rPr>
+          <w:color w:val="FF0000"/>
+        </w:rPr>
+        <w:t xml:space="preserve"> Thank you for bringing this to our attention. </w:t>
+      </w:r>
+    </w:p>
+    <w:p>
+      <w:r>
+        <w:lastRenderedPageBreak/>
         <w:br/>
       </w:r>
       <w:r>
@@ -610,7 +809,6 @@
         <w:rPr>
           <w:color w:val="FF0000"/>
         </w:rPr>
-        <w:lastRenderedPageBreak/>
         <w:t>The</w:t>
       </w:r>
       <w:r>
@@ -659,6 +857,12 @@
         <w:rPr>
           <w:color w:val="FF0000"/>
         </w:rPr>
+        <w:t xml:space="preserve">for, </w:t>
+      </w:r>
+      <w:r>
+        <w:rPr>
+          <w:color w:val="FF0000"/>
+        </w:rPr>
         <w:t xml:space="preserve">and contribution of the </w:t>
       </w:r>
       <w:r>
@@ -673,6 +877,18 @@
         </w:rPr>
         <w:t xml:space="preserve"> is described at the end of the introduction.</w:t>
       </w:r>
+      <w:r>
+        <w:rPr>
+          <w:color w:val="FF0000"/>
+        </w:rPr>
+        <w:t xml:space="preserve">  See also the response to comment 1 from referee 1 above</w:t>
+      </w:r>
+      <w:r>
+        <w:rPr>
+          <w:color w:val="FF0000"/>
+        </w:rPr>
+        <w:t>.</w:t>
+      </w:r>
     </w:p>
     <w:p>
       <w:r>
@@ -750,21 +966,7 @@
         <w:rPr>
           <w:color w:val="FF0000"/>
         </w:rPr>
-        <w:t>redundancy (</w:t>
-      </w:r>
-      <w:proofErr w:type="spellStart"/>
-      <w:r>
-        <w:rPr>
-          <w:color w:val="FF0000"/>
-        </w:rPr>
-        <w:t>mRMR</w:t>
-      </w:r>
-      <w:proofErr w:type="spellEnd"/>
-      <w:r>
-        <w:rPr>
-          <w:color w:val="FF0000"/>
-        </w:rPr>
-        <w:t>) criterion has been added to the experiment</w:t>
+        <w:t>redundancy (mRMR) criterion has been added to the experiment</w:t>
       </w:r>
       <w:r>
         <w:rPr>
@@ -782,21 +984,7 @@
         <w:rPr>
           <w:color w:val="FF0000"/>
         </w:rPr>
-        <w:t xml:space="preserve">The </w:t>
-      </w:r>
-      <w:proofErr w:type="spellStart"/>
-      <w:r>
-        <w:rPr>
-          <w:color w:val="FF0000"/>
-        </w:rPr>
-        <w:t>mRMR</w:t>
-      </w:r>
-      <w:proofErr w:type="spellEnd"/>
-      <w:r>
-        <w:rPr>
-          <w:color w:val="FF0000"/>
-        </w:rPr>
-        <w:t xml:space="preserve"> criterion is widely used and addresses the problem of redundancy and resultant instability.   </w:t>
+        <w:t xml:space="preserve">The mRMR criterion is widely used and addresses the problem of redundancy and resultant instability.   </w:t>
       </w:r>
       <w:r>
         <w:rPr>
@@ -822,8 +1010,6 @@
         </w:rPr>
         <w:t xml:space="preserve"> benchmark against which to compare FCR.</w:t>
       </w:r>
-      <w:bookmarkStart w:id="0" w:name="_GoBack"/>
-      <w:bookmarkEnd w:id="0"/>
     </w:p>
     <w:sectPr>
       <w:pgSz w:w="12240" w:h="15840"/>
@@ -1377,7 +1563,7 @@
         <a:sysClr val="windowText" lastClr="000000"/>
       </a:dk1>
       <a:lt1>
-        <a:sysClr val="window" lastClr="FFFFFF"/>
+        <a:sysClr val="window" lastClr="B9B9B9"/>
       </a:lt1>
       <a:dk2>
         <a:srgbClr val="44546A"/>
